--- a/01 - Declaração de escopo.docx
+++ b/01 - Declaração de escopo.docx
@@ -16,44 +16,297 @@
         <w:rPr>
           <w:rFonts w:ascii="Arial" w:eastAsia="Times New Roman" w:hAnsi="Arial" w:cs="Arial"/>
           <w:color w:val="000000"/>
+          <w:sz w:val="52"/>
+          <w:szCs w:val="52"/>
+          <w:lang w:eastAsia="pt-BR"/>
+        </w:rPr>
+        <w:t>Declaração de escopo </w:t>
+      </w:r>
+    </w:p>
+    <w:p>
+      <w:pPr>
+        <w:spacing w:after="0" w:line="240" w:lineRule="auto"/>
+        <w:rPr>
+          <w:rFonts w:ascii="Times New Roman" w:eastAsia="Times New Roman" w:hAnsi="Times New Roman" w:cs="Times New Roman"/>
+          <w:sz w:val="24"/>
+          <w:szCs w:val="24"/>
+          <w:lang w:eastAsia="pt-BR"/>
+        </w:rPr>
+      </w:pPr>
+      <w:r>
+        <w:rPr>
+          <w:rFonts w:ascii="Arial" w:eastAsia="Times New Roman" w:hAnsi="Arial" w:cs="Arial"/>
+          <w:color w:val="000000"/>
           <w:sz w:val="30"/>
           <w:szCs w:val="30"/>
           <w:lang w:eastAsia="pt-BR"/>
         </w:rPr>
-        <w:t xml:space="preserve">O cliente não identificou restrições para o </w:t>
-      </w:r>
-      <w:r>
-        <w:rPr>
-          <w:rFonts w:ascii="Arial" w:eastAsia="Times New Roman" w:hAnsi="Arial" w:cs="Arial"/>
-          <w:color w:val="000000"/>
-          <w:sz w:val="30"/>
-          <w:szCs w:val="30"/>
-          <w:lang w:eastAsia="pt-BR"/>
-        </w:rPr>
         <w:t>Sistema de Gerenciamento para Drogarias </w:t>
       </w:r>
-      <w:r>
-        <w:rPr>
-          <w:rFonts w:ascii="Arial" w:eastAsia="Times New Roman" w:hAnsi="Arial" w:cs="Arial"/>
-          <w:color w:val="000000"/>
-          <w:sz w:val="30"/>
-          <w:szCs w:val="30"/>
-          <w:lang w:eastAsia="pt-BR"/>
-        </w:rPr>
-        <w:t>(SGD)</w:t>
-      </w:r>
-      <w:r>
-        <w:rPr>
-          <w:rFonts w:ascii="Arial" w:eastAsia="Times New Roman" w:hAnsi="Arial" w:cs="Arial"/>
-          <w:color w:val="000000"/>
-          <w:sz w:val="30"/>
-          <w:szCs w:val="30"/>
-          <w:lang w:eastAsia="pt-BR"/>
-        </w:rPr>
-        <w:t>.</w:t>
+    </w:p>
+    <w:p>
+      <w:pPr>
+        <w:spacing w:after="0" w:line="240" w:lineRule="auto"/>
+        <w:rPr>
+          <w:rFonts w:ascii="Times New Roman" w:eastAsia="Times New Roman" w:hAnsi="Times New Roman" w:cs="Times New Roman"/>
+          <w:sz w:val="24"/>
+          <w:szCs w:val="24"/>
+          <w:lang w:eastAsia="pt-BR"/>
+        </w:rPr>
+      </w:pPr>
+    </w:p>
+    <w:p>
+      <w:pPr>
+        <w:spacing w:after="0" w:line="240" w:lineRule="auto"/>
+        <w:jc w:val="both"/>
+        <w:rPr>
+          <w:rFonts w:ascii="Times New Roman" w:eastAsia="Times New Roman" w:hAnsi="Times New Roman" w:cs="Times New Roman"/>
+          <w:sz w:val="24"/>
+          <w:szCs w:val="24"/>
+          <w:lang w:eastAsia="pt-BR"/>
+        </w:rPr>
+      </w:pPr>
+      <w:r>
+        <w:rPr>
+          <w:rFonts w:ascii="Arial" w:eastAsia="Times New Roman" w:hAnsi="Arial" w:cs="Arial"/>
+          <w:color w:val="000000"/>
+          <w:lang w:eastAsia="pt-BR"/>
+        </w:rPr>
+        <w:t xml:space="preserve">A Drogaria DMS Pharma é uma típica empresa familiar fundada há mais de 35 anos, sua origem vem dos anos áureos das drogarias de bairro. Divergente às grandes redes de drogarias, sua visão e valores conversão ainda com a população e suas necessidades. Situada na Zona Norte de São Paulo, possui atualmente apenas uma loja dentro do </w:t>
+      </w:r>
+      <w:proofErr w:type="spellStart"/>
+      <w:r>
+        <w:rPr>
+          <w:rFonts w:ascii="Arial" w:eastAsia="Times New Roman" w:hAnsi="Arial" w:cs="Arial"/>
+          <w:color w:val="000000"/>
+          <w:lang w:eastAsia="pt-BR"/>
+        </w:rPr>
+        <w:t>Hiper</w:t>
+      </w:r>
+      <w:proofErr w:type="spellEnd"/>
+      <w:r>
+        <w:rPr>
+          <w:rFonts w:ascii="Arial" w:eastAsia="Times New Roman" w:hAnsi="Arial" w:cs="Arial"/>
+          <w:color w:val="000000"/>
+          <w:lang w:eastAsia="pt-BR"/>
+        </w:rPr>
+        <w:t xml:space="preserve"> Center Andorinha há 17 anos. A receita bruta anual é de aproximadamente </w:t>
+      </w:r>
+      <w:proofErr w:type="gramStart"/>
+      <w:r>
+        <w:rPr>
+          <w:rFonts w:ascii="Arial" w:eastAsia="Times New Roman" w:hAnsi="Arial" w:cs="Arial"/>
+          <w:color w:val="000000"/>
+          <w:lang w:eastAsia="pt-BR"/>
+        </w:rPr>
+        <w:t>1</w:t>
+      </w:r>
+      <w:proofErr w:type="gramEnd"/>
+      <w:r>
+        <w:rPr>
+          <w:rFonts w:ascii="Arial" w:eastAsia="Times New Roman" w:hAnsi="Arial" w:cs="Arial"/>
+          <w:color w:val="000000"/>
+          <w:lang w:eastAsia="pt-BR"/>
+        </w:rPr>
+        <w:t xml:space="preserve"> milhão, com volume de aproximados dos 1000/1500 clientes/dia. </w:t>
       </w:r>
       <w:bookmarkStart w:id="0" w:name="_GoBack"/>
       <w:bookmarkEnd w:id="0"/>
+      <w:r>
+        <w:rPr>
+          <w:rFonts w:ascii="Arial" w:eastAsia="Times New Roman" w:hAnsi="Arial" w:cs="Arial"/>
+          <w:color w:val="000000"/>
+          <w:lang w:eastAsia="pt-BR"/>
+        </w:rPr>
+        <w:t xml:space="preserve">Sua equipe é composta por </w:t>
+      </w:r>
+      <w:proofErr w:type="gramStart"/>
+      <w:r>
+        <w:rPr>
+          <w:rFonts w:ascii="Arial" w:eastAsia="Times New Roman" w:hAnsi="Arial" w:cs="Arial"/>
+          <w:color w:val="000000"/>
+          <w:lang w:eastAsia="pt-BR"/>
+        </w:rPr>
+        <w:t>9</w:t>
+      </w:r>
+      <w:proofErr w:type="gramEnd"/>
+      <w:r>
+        <w:rPr>
+          <w:rFonts w:ascii="Arial" w:eastAsia="Times New Roman" w:hAnsi="Arial" w:cs="Arial"/>
+          <w:color w:val="000000"/>
+          <w:lang w:eastAsia="pt-BR"/>
+        </w:rPr>
+        <w:t xml:space="preserve"> funcionários e seu nicho baseia-se em atendimento ao cliente, fornecimento de serviços farmacêuticos, dispensação de medicamentos industrializados e perfumaria. </w:t>
+      </w:r>
+    </w:p>
+    <w:p>
+      <w:pPr>
+        <w:spacing w:after="0" w:line="240" w:lineRule="auto"/>
+        <w:rPr>
+          <w:rFonts w:ascii="Times New Roman" w:eastAsia="Times New Roman" w:hAnsi="Times New Roman" w:cs="Times New Roman"/>
+          <w:sz w:val="24"/>
+          <w:szCs w:val="24"/>
+          <w:lang w:eastAsia="pt-BR"/>
+        </w:rPr>
+      </w:pPr>
+    </w:p>
+    <w:p>
+      <w:pPr>
+        <w:spacing w:after="0" w:line="240" w:lineRule="auto"/>
+        <w:rPr>
+          <w:rFonts w:ascii="Times New Roman" w:eastAsia="Times New Roman" w:hAnsi="Times New Roman" w:cs="Times New Roman"/>
+          <w:sz w:val="24"/>
+          <w:szCs w:val="24"/>
+          <w:lang w:eastAsia="pt-BR"/>
+        </w:rPr>
+      </w:pPr>
+      <w:r>
+        <w:rPr>
+          <w:rFonts w:ascii="Arial" w:eastAsia="Times New Roman" w:hAnsi="Arial" w:cs="Arial"/>
+          <w:color w:val="000000"/>
+          <w:lang w:eastAsia="pt-BR"/>
+        </w:rPr>
+        <w:t xml:space="preserve">O sistema atual não permite que o </w:t>
+      </w:r>
+      <w:proofErr w:type="spellStart"/>
+      <w:r>
+        <w:rPr>
+          <w:rFonts w:ascii="Arial" w:eastAsia="Times New Roman" w:hAnsi="Arial" w:cs="Arial"/>
+          <w:color w:val="000000"/>
+          <w:lang w:eastAsia="pt-BR"/>
+        </w:rPr>
+        <w:t>product</w:t>
+      </w:r>
+      <w:proofErr w:type="spellEnd"/>
+      <w:r>
+        <w:rPr>
+          <w:rFonts w:ascii="Arial" w:eastAsia="Times New Roman" w:hAnsi="Arial" w:cs="Arial"/>
+          <w:color w:val="000000"/>
+          <w:lang w:eastAsia="pt-BR"/>
+        </w:rPr>
+        <w:t xml:space="preserve"> </w:t>
+      </w:r>
+      <w:proofErr w:type="spellStart"/>
+      <w:r>
+        <w:rPr>
+          <w:rFonts w:ascii="Arial" w:eastAsia="Times New Roman" w:hAnsi="Arial" w:cs="Arial"/>
+          <w:color w:val="000000"/>
+          <w:lang w:eastAsia="pt-BR"/>
+        </w:rPr>
+        <w:t>owner</w:t>
+      </w:r>
+      <w:proofErr w:type="spellEnd"/>
+      <w:r>
+        <w:rPr>
+          <w:rFonts w:ascii="Arial" w:eastAsia="Times New Roman" w:hAnsi="Arial" w:cs="Arial"/>
+          <w:color w:val="000000"/>
+          <w:lang w:eastAsia="pt-BR"/>
+        </w:rPr>
+        <w:t xml:space="preserve"> gerencie de maneira eficiente o fluxo de caixa, entrada e saída de mercadorias, e tudo relativo ao dia-a-dia da drogaria. Estas restrições não permitem que o </w:t>
+      </w:r>
+      <w:proofErr w:type="spellStart"/>
+      <w:r>
+        <w:rPr>
+          <w:rFonts w:ascii="Arial" w:eastAsia="Times New Roman" w:hAnsi="Arial" w:cs="Arial"/>
+          <w:color w:val="000000"/>
+          <w:lang w:eastAsia="pt-BR"/>
+        </w:rPr>
+        <w:t>product</w:t>
+      </w:r>
+      <w:proofErr w:type="spellEnd"/>
+      <w:r>
+        <w:rPr>
+          <w:rFonts w:ascii="Arial" w:eastAsia="Times New Roman" w:hAnsi="Arial" w:cs="Arial"/>
+          <w:color w:val="000000"/>
+          <w:lang w:eastAsia="pt-BR"/>
+        </w:rPr>
+        <w:t xml:space="preserve"> </w:t>
+      </w:r>
+      <w:proofErr w:type="spellStart"/>
+      <w:r>
+        <w:rPr>
+          <w:rFonts w:ascii="Arial" w:eastAsia="Times New Roman" w:hAnsi="Arial" w:cs="Arial"/>
+          <w:color w:val="000000"/>
+          <w:lang w:eastAsia="pt-BR"/>
+        </w:rPr>
+        <w:t>owner</w:t>
+      </w:r>
+      <w:proofErr w:type="spellEnd"/>
+      <w:r>
+        <w:rPr>
+          <w:rFonts w:ascii="Arial" w:eastAsia="Times New Roman" w:hAnsi="Arial" w:cs="Arial"/>
+          <w:color w:val="000000"/>
+          <w:lang w:eastAsia="pt-BR"/>
+        </w:rPr>
+        <w:t xml:space="preserve"> obtenha a melhor eficiência de gestão de seu negócio.</w:t>
+      </w:r>
+    </w:p>
+    <w:p>
+      <w:pPr>
+        <w:spacing w:after="0" w:line="240" w:lineRule="auto"/>
+        <w:rPr>
+          <w:rFonts w:ascii="Times New Roman" w:eastAsia="Times New Roman" w:hAnsi="Times New Roman" w:cs="Times New Roman"/>
+          <w:sz w:val="24"/>
+          <w:szCs w:val="24"/>
+          <w:lang w:eastAsia="pt-BR"/>
+        </w:rPr>
+      </w:pPr>
+    </w:p>
+    <w:p>
+      <w:pPr>
+        <w:spacing w:after="0" w:line="240" w:lineRule="auto"/>
+        <w:jc w:val="both"/>
+        <w:rPr>
+          <w:rFonts w:ascii="Times New Roman" w:eastAsia="Times New Roman" w:hAnsi="Times New Roman" w:cs="Times New Roman"/>
+          <w:sz w:val="24"/>
+          <w:szCs w:val="24"/>
+          <w:lang w:eastAsia="pt-BR"/>
+        </w:rPr>
+      </w:pPr>
+      <w:r>
+        <w:rPr>
+          <w:rFonts w:ascii="Arial" w:eastAsia="Times New Roman" w:hAnsi="Arial" w:cs="Arial"/>
+          <w:color w:val="000000"/>
+          <w:lang w:eastAsia="pt-BR"/>
+        </w:rPr>
+        <w:t xml:space="preserve">O cliente deseja um programa que controle entrada e saída de medicamentos e mercadorias que tenha controle de estoque, controle de vencimento, atributos que auxiliem na dispensação de medicamentos controlados, organização de receituários, cadastro de cliente, cadastro de CRM médico, gerenciamento de funcionários balconistas e farmacêuticos, fluxo de caixa, confecção de etiquetas de preço, controle de desconto em cada produto, criação de listagem de promoções, relatórios </w:t>
+      </w:r>
+      <w:proofErr w:type="gramStart"/>
+      <w:r>
+        <w:rPr>
+          <w:rFonts w:ascii="Arial" w:eastAsia="Times New Roman" w:hAnsi="Arial" w:cs="Arial"/>
+          <w:color w:val="000000"/>
+          <w:lang w:eastAsia="pt-BR"/>
+        </w:rPr>
+        <w:t>de</w:t>
+      </w:r>
+      <w:proofErr w:type="gramEnd"/>
+      <w:r>
+        <w:rPr>
+          <w:rFonts w:ascii="Arial" w:eastAsia="Times New Roman" w:hAnsi="Arial" w:cs="Arial"/>
+          <w:color w:val="000000"/>
+          <w:lang w:eastAsia="pt-BR"/>
+        </w:rPr>
+        <w:t xml:space="preserve"> </w:t>
+      </w:r>
+      <w:proofErr w:type="gramStart"/>
+      <w:r>
+        <w:rPr>
+          <w:rFonts w:ascii="Arial" w:eastAsia="Times New Roman" w:hAnsi="Arial" w:cs="Arial"/>
+          <w:color w:val="000000"/>
+          <w:lang w:eastAsia="pt-BR"/>
+        </w:rPr>
+        <w:t>medicamentos</w:t>
+      </w:r>
+      <w:proofErr w:type="gramEnd"/>
+      <w:r>
+        <w:rPr>
+          <w:rFonts w:ascii="Arial" w:eastAsia="Times New Roman" w:hAnsi="Arial" w:cs="Arial"/>
+          <w:color w:val="000000"/>
+          <w:lang w:eastAsia="pt-BR"/>
+        </w:rPr>
+        <w:t xml:space="preserve"> vendidos em cada linha, listagem de produtos vendidos no dia anterior para compras no dia seguinte, opção de validade no campo de produto, campo para colocar princípio ativo da medicação com o nome de venda (genéricos e similares), saber o quanto de desconto máximo que posso entrar para cada produto na venda, ter um alerta mensal de produtos a vencer(listagem de produtos a vencer em determinado período), indicadores de compra, indicando qual distribuidor tem a melhor condição de desconto para cada item da listagem de compras.</w:t>
+      </w:r>
     </w:p>
     <w:p/>
     <w:sectPr>
@@ -64,56 +317,6 @@
     </w:sectPr>
   </w:body>
 </w:document>
-</file>
-
-<file path=word/endnotes.xml><?xml version="1.0" encoding="utf-8"?>
-<w:endnotes xmlns:wpc="http://schemas.microsoft.com/office/word/2010/wordprocessingCanvas" xmlns:mc="http://schemas.openxmlformats.org/markup-compatibility/2006" xmlns:o="urn:schemas-microsoft-com:office:office" xmlns:r="http://schemas.openxmlformats.org/officeDocument/2006/relationships" xmlns:m="http://schemas.openxmlformats.org/officeDocument/2006/math" xmlns:v="urn:schemas-microsoft-com:vml" xmlns:wp14="http://schemas.microsoft.com/office/word/2010/wordprocessingDrawing" xmlns:wp="http://schemas.openxmlformats.org/drawingml/2006/wordprocessingDrawing" xmlns:w10="urn:schemas-microsoft-com:office:word" xmlns:w="http://schemas.openxmlformats.org/wordprocessingml/2006/main" xmlns:w14="http://schemas.microsoft.com/office/word/2010/wordml" xmlns:wpg="http://schemas.microsoft.com/office/word/2010/wordprocessingGroup" xmlns:wpi="http://schemas.microsoft.com/office/word/2010/wordprocessingInk" xmlns:wne="http://schemas.microsoft.com/office/word/2006/wordml" xmlns:wps="http://schemas.microsoft.com/office/word/2010/wordprocessingShape" mc:Ignorable="w14 wp14">
-  <w:endnote w:type="separator" w:id="-1">
-    <w:p>
-      <w:pPr>
-        <w:spacing w:after="0" w:line="240" w:lineRule="auto"/>
-      </w:pPr>
-      <w:r>
-        <w:separator/>
-      </w:r>
-    </w:p>
-  </w:endnote>
-  <w:endnote w:type="continuationSeparator" w:id="0">
-    <w:p>
-      <w:pPr>
-        <w:spacing w:after="0" w:line="240" w:lineRule="auto"/>
-      </w:pPr>
-      <w:r>
-        <w:continuationSeparator/>
-      </w:r>
-    </w:p>
-  </w:endnote>
-</w:endnotes>
-</file>
-
-<file path=word/footnotes.xml><?xml version="1.0" encoding="utf-8"?>
-<w:footnotes xmlns:wpc="http://schemas.microsoft.com/office/word/2010/wordprocessingCanvas" xmlns:mc="http://schemas.openxmlformats.org/markup-compatibility/2006" xmlns:o="urn:schemas-microsoft-com:office:office" xmlns:r="http://schemas.openxmlformats.org/officeDocument/2006/relationships" xmlns:m="http://schemas.openxmlformats.org/officeDocument/2006/math" xmlns:v="urn:schemas-microsoft-com:vml" xmlns:wp14="http://schemas.microsoft.com/office/word/2010/wordprocessingDrawing" xmlns:wp="http://schemas.openxmlformats.org/drawingml/2006/wordprocessingDrawing" xmlns:w10="urn:schemas-microsoft-com:office:word" xmlns:w="http://schemas.openxmlformats.org/wordprocessingml/2006/main" xmlns:w14="http://schemas.microsoft.com/office/word/2010/wordml" xmlns:wpg="http://schemas.microsoft.com/office/word/2010/wordprocessingGroup" xmlns:wpi="http://schemas.microsoft.com/office/word/2010/wordprocessingInk" xmlns:wne="http://schemas.microsoft.com/office/word/2006/wordml" xmlns:wps="http://schemas.microsoft.com/office/word/2010/wordprocessingShape" mc:Ignorable="w14 wp14">
-  <w:footnote w:type="separator" w:id="-1">
-    <w:p>
-      <w:pPr>
-        <w:spacing w:after="0" w:line="240" w:lineRule="auto"/>
-      </w:pPr>
-      <w:r>
-        <w:separator/>
-      </w:r>
-    </w:p>
-  </w:footnote>
-  <w:footnote w:type="continuationSeparator" w:id="0">
-    <w:p>
-      <w:pPr>
-        <w:spacing w:after="0" w:line="240" w:lineRule="auto"/>
-      </w:pPr>
-      <w:r>
-        <w:continuationSeparator/>
-      </w:r>
-    </w:p>
-  </w:footnote>
-</w:footnotes>
 </file>
 
 <file path=word/styles.xml><?xml version="1.0" encoding="utf-8"?>
@@ -129,7 +332,7 @@
     </w:rPrDefault>
     <w:pPrDefault>
       <w:pPr>
-        <w:spacing w:after="160" w:line="259" w:lineRule="auto"/>
+        <w:spacing w:after="200" w:line="276" w:lineRule="auto"/>
       </w:pPr>
     </w:pPrDefault>
   </w:docDefaults>
@@ -159,7 +362,7 @@
     <w:lsdException w:name="Subtitle" w:semiHidden="0" w:uiPriority="11" w:unhideWhenUsed="0" w:qFormat="1"/>
     <w:lsdException w:name="Strong" w:semiHidden="0" w:uiPriority="22" w:unhideWhenUsed="0" w:qFormat="1"/>
     <w:lsdException w:name="Emphasis" w:semiHidden="0" w:uiPriority="20" w:unhideWhenUsed="0" w:qFormat="1"/>
-    <w:lsdException w:name="Table Grid" w:semiHidden="0" w:uiPriority="39" w:unhideWhenUsed="0"/>
+    <w:lsdException w:name="Table Grid" w:semiHidden="0" w:uiPriority="59" w:unhideWhenUsed="0"/>
     <w:lsdException w:name="Placeholder Text" w:unhideWhenUsed="0"/>
     <w:lsdException w:name="No Spacing" w:semiHidden="0" w:uiPriority="1" w:unhideWhenUsed="0" w:qFormat="1"/>
     <w:lsdException w:name="Light Shading" w:semiHidden="0" w:uiPriority="60" w:unhideWhenUsed="0"/>
@@ -303,49 +506,22 @@
     <w:semiHidden/>
     <w:unhideWhenUsed/>
   </w:style>
-  <w:style w:type="paragraph" w:styleId="Cabealho">
-    <w:name w:val="header"/>
+  <w:style w:type="paragraph" w:styleId="NormalWeb">
+    <w:name w:val="Normal (Web)"/>
     <w:basedOn w:val="Normal"/>
-    <w:link w:val="CabealhoChar"/>
     <w:uiPriority w:val="99"/>
+    <w:semiHidden/>
     <w:unhideWhenUsed/>
-    <w:rsid w:val="00D41694"/>
+    <w:rsid w:val="001E6F77"/>
     <w:pPr>
-      <w:tabs>
-        <w:tab w:val="center" w:pos="4252"/>
-        <w:tab w:val="right" w:pos="8504"/>
-      </w:tabs>
-      <w:spacing w:after="0" w:line="240" w:lineRule="auto"/>
+      <w:spacing w:before="100" w:beforeAutospacing="1" w:after="100" w:afterAutospacing="1" w:line="240" w:lineRule="auto"/>
     </w:pPr>
-  </w:style>
-  <w:style w:type="character" w:customStyle="1" w:styleId="CabealhoChar">
-    <w:name w:val="Cabeçalho Char"/>
-    <w:basedOn w:val="Fontepargpadro"/>
-    <w:link w:val="Cabealho"/>
-    <w:uiPriority w:val="99"/>
-    <w:rsid w:val="00D41694"/>
-  </w:style>
-  <w:style w:type="paragraph" w:styleId="Rodap">
-    <w:name w:val="footer"/>
-    <w:basedOn w:val="Normal"/>
-    <w:link w:val="RodapChar"/>
-    <w:uiPriority w:val="99"/>
-    <w:unhideWhenUsed/>
-    <w:rsid w:val="00D41694"/>
-    <w:pPr>
-      <w:tabs>
-        <w:tab w:val="center" w:pos="4252"/>
-        <w:tab w:val="right" w:pos="8504"/>
-      </w:tabs>
-      <w:spacing w:after="0" w:line="240" w:lineRule="auto"/>
-    </w:pPr>
-  </w:style>
-  <w:style w:type="character" w:customStyle="1" w:styleId="RodapChar">
-    <w:name w:val="Rodapé Char"/>
-    <w:basedOn w:val="Fontepargpadro"/>
-    <w:link w:val="Rodap"/>
-    <w:uiPriority w:val="99"/>
-    <w:rsid w:val="00D41694"/>
+    <w:rPr>
+      <w:rFonts w:ascii="Times New Roman" w:eastAsia="Times New Roman" w:hAnsi="Times New Roman" w:cs="Times New Roman"/>
+      <w:sz w:val="24"/>
+      <w:szCs w:val="24"/>
+      <w:lang w:eastAsia="pt-BR"/>
+    </w:rPr>
   </w:style>
 </w:styles>
 </file>
@@ -363,7 +539,7 @@
     </w:rPrDefault>
     <w:pPrDefault>
       <w:pPr>
-        <w:spacing w:after="160" w:line="259" w:lineRule="auto"/>
+        <w:spacing w:after="200" w:line="276" w:lineRule="auto"/>
       </w:pPr>
     </w:pPrDefault>
   </w:docDefaults>
@@ -393,7 +569,7 @@
     <w:lsdException w:name="Subtitle" w:semiHidden="0" w:uiPriority="11" w:unhideWhenUsed="0" w:qFormat="1"/>
     <w:lsdException w:name="Strong" w:semiHidden="0" w:uiPriority="22" w:unhideWhenUsed="0" w:qFormat="1"/>
     <w:lsdException w:name="Emphasis" w:semiHidden="0" w:uiPriority="20" w:unhideWhenUsed="0" w:qFormat="1"/>
-    <w:lsdException w:name="Table Grid" w:semiHidden="0" w:uiPriority="39" w:unhideWhenUsed="0"/>
+    <w:lsdException w:name="Table Grid" w:semiHidden="0" w:uiPriority="59" w:unhideWhenUsed="0"/>
     <w:lsdException w:name="Placeholder Text" w:unhideWhenUsed="0"/>
     <w:lsdException w:name="No Spacing" w:semiHidden="0" w:uiPriority="1" w:unhideWhenUsed="0" w:qFormat="1"/>
     <w:lsdException w:name="Light Shading" w:semiHidden="0" w:uiPriority="60" w:unhideWhenUsed="0"/>
@@ -537,49 +713,22 @@
     <w:semiHidden/>
     <w:unhideWhenUsed/>
   </w:style>
-  <w:style w:type="paragraph" w:styleId="Cabealho">
-    <w:name w:val="header"/>
+  <w:style w:type="paragraph" w:styleId="NormalWeb">
+    <w:name w:val="Normal (Web)"/>
     <w:basedOn w:val="Normal"/>
-    <w:link w:val="CabealhoChar"/>
     <w:uiPriority w:val="99"/>
+    <w:semiHidden/>
     <w:unhideWhenUsed/>
-    <w:rsid w:val="00D41694"/>
+    <w:rsid w:val="001E6F77"/>
     <w:pPr>
-      <w:tabs>
-        <w:tab w:val="center" w:pos="4252"/>
-        <w:tab w:val="right" w:pos="8504"/>
-      </w:tabs>
-      <w:spacing w:after="0" w:line="240" w:lineRule="auto"/>
+      <w:spacing w:before="100" w:beforeAutospacing="1" w:after="100" w:afterAutospacing="1" w:line="240" w:lineRule="auto"/>
     </w:pPr>
-  </w:style>
-  <w:style w:type="character" w:customStyle="1" w:styleId="CabealhoChar">
-    <w:name w:val="Cabeçalho Char"/>
-    <w:basedOn w:val="Fontepargpadro"/>
-    <w:link w:val="Cabealho"/>
-    <w:uiPriority w:val="99"/>
-    <w:rsid w:val="00D41694"/>
-  </w:style>
-  <w:style w:type="paragraph" w:styleId="Rodap">
-    <w:name w:val="footer"/>
-    <w:basedOn w:val="Normal"/>
-    <w:link w:val="RodapChar"/>
-    <w:uiPriority w:val="99"/>
-    <w:unhideWhenUsed/>
-    <w:rsid w:val="00D41694"/>
-    <w:pPr>
-      <w:tabs>
-        <w:tab w:val="center" w:pos="4252"/>
-        <w:tab w:val="right" w:pos="8504"/>
-      </w:tabs>
-      <w:spacing w:after="0" w:line="240" w:lineRule="auto"/>
-    </w:pPr>
-  </w:style>
-  <w:style w:type="character" w:customStyle="1" w:styleId="RodapChar">
-    <w:name w:val="Rodapé Char"/>
-    <w:basedOn w:val="Fontepargpadro"/>
-    <w:link w:val="Rodap"/>
-    <w:uiPriority w:val="99"/>
-    <w:rsid w:val="00D41694"/>
+    <w:rPr>
+      <w:rFonts w:ascii="Times New Roman" w:eastAsia="Times New Roman" w:hAnsi="Times New Roman" w:cs="Times New Roman"/>
+      <w:sz w:val="24"/>
+      <w:szCs w:val="24"/>
+      <w:lang w:eastAsia="pt-BR"/>
+    </w:rPr>
   </w:style>
 </w:styles>
 </file>
@@ -587,7 +736,7 @@
 <file path=word/theme/theme1.xml><?xml version="1.0" encoding="utf-8"?>
 <a:theme xmlns:a="http://schemas.openxmlformats.org/drawingml/2006/main" name="Tema do Office">
   <a:themeElements>
-    <a:clrScheme name="Office">
+    <a:clrScheme name="Escritório">
       <a:dk1>
         <a:sysClr val="windowText" lastClr="000000"/>
       </a:dk1>
@@ -595,44 +744,44 @@
         <a:sysClr val="window" lastClr="FFFFFF"/>
       </a:lt1>
       <a:dk2>
-        <a:srgbClr val="44546A"/>
+        <a:srgbClr val="1F497D"/>
       </a:dk2>
       <a:lt2>
-        <a:srgbClr val="E7E6E6"/>
+        <a:srgbClr val="EEECE1"/>
       </a:lt2>
       <a:accent1>
-        <a:srgbClr val="4472C4"/>
+        <a:srgbClr val="4F81BD"/>
       </a:accent1>
       <a:accent2>
-        <a:srgbClr val="ED7D31"/>
+        <a:srgbClr val="C0504D"/>
       </a:accent2>
       <a:accent3>
-        <a:srgbClr val="A5A5A5"/>
+        <a:srgbClr val="9BBB59"/>
       </a:accent3>
       <a:accent4>
-        <a:srgbClr val="FFC000"/>
+        <a:srgbClr val="8064A2"/>
       </a:accent4>
       <a:accent5>
-        <a:srgbClr val="5B9BD5"/>
+        <a:srgbClr val="4BACC6"/>
       </a:accent5>
       <a:accent6>
-        <a:srgbClr val="70AD47"/>
+        <a:srgbClr val="F79646"/>
       </a:accent6>
       <a:hlink>
-        <a:srgbClr val="0563C1"/>
+        <a:srgbClr val="0000FF"/>
       </a:hlink>
       <a:folHlink>
-        <a:srgbClr val="954F72"/>
+        <a:srgbClr val="800080"/>
       </a:folHlink>
     </a:clrScheme>
-    <a:fontScheme name="Office">
+    <a:fontScheme name="Escritório">
       <a:majorFont>
-        <a:latin typeface="Calibri Light"/>
+        <a:latin typeface="Cambria"/>
         <a:ea typeface=""/>
         <a:cs typeface=""/>
-        <a:font script="Jpan" typeface="游ゴシック Light"/>
+        <a:font script="Jpan" typeface="ＭＳ ゴシック"/>
         <a:font script="Hang" typeface="맑은 고딕"/>
-        <a:font script="Hans" typeface="等线 Light"/>
+        <a:font script="Hans" typeface="宋体"/>
         <a:font script="Hant" typeface="新細明體"/>
         <a:font script="Arab" typeface="Times New Roman"/>
         <a:font script="Hebr" typeface="Times New Roman"/>
@@ -660,31 +809,14 @@
         <a:font script="Viet" typeface="Times New Roman"/>
         <a:font script="Uigh" typeface="Microsoft Uighur"/>
         <a:font script="Geor" typeface="Sylfaen"/>
-        <a:font script="Armn" typeface="Arial"/>
-        <a:font script="Bugi" typeface="Leelawadee UI"/>
-        <a:font script="Bopo" typeface="Microsoft JhengHei"/>
-        <a:font script="Java" typeface="Javanese Text"/>
-        <a:font script="Lisu" typeface="Segoe UI"/>
-        <a:font script="Mymr" typeface="Myanmar Text"/>
-        <a:font script="Nkoo" typeface="Ebrima"/>
-        <a:font script="Olck" typeface="Nirmala UI"/>
-        <a:font script="Osma" typeface="Ebrima"/>
-        <a:font script="Phag" typeface="Phagspa"/>
-        <a:font script="Syrn" typeface="Estrangelo Edessa"/>
-        <a:font script="Syrj" typeface="Estrangelo Edessa"/>
-        <a:font script="Syre" typeface="Estrangelo Edessa"/>
-        <a:font script="Sora" typeface="Nirmala UI"/>
-        <a:font script="Tale" typeface="Microsoft Tai Le"/>
-        <a:font script="Talu" typeface="Microsoft New Tai Lue"/>
-        <a:font script="Tfng" typeface="Ebrima"/>
       </a:majorFont>
       <a:minorFont>
         <a:latin typeface="Calibri"/>
         <a:ea typeface=""/>
         <a:cs typeface=""/>
-        <a:font script="Jpan" typeface="游明朝"/>
+        <a:font script="Jpan" typeface="ＭＳ 明朝"/>
         <a:font script="Hang" typeface="맑은 고딕"/>
-        <a:font script="Hans" typeface="等线"/>
+        <a:font script="Hans" typeface="宋体"/>
         <a:font script="Hant" typeface="新細明體"/>
         <a:font script="Arab" typeface="Arial"/>
         <a:font script="Hebr" typeface="Arial"/>
@@ -712,26 +844,9 @@
         <a:font script="Viet" typeface="Arial"/>
         <a:font script="Uigh" typeface="Microsoft Uighur"/>
         <a:font script="Geor" typeface="Sylfaen"/>
-        <a:font script="Armn" typeface="Arial"/>
-        <a:font script="Bugi" typeface="Leelawadee UI"/>
-        <a:font script="Bopo" typeface="Microsoft JhengHei"/>
-        <a:font script="Java" typeface="Javanese Text"/>
-        <a:font script="Lisu" typeface="Segoe UI"/>
-        <a:font script="Mymr" typeface="Myanmar Text"/>
-        <a:font script="Nkoo" typeface="Ebrima"/>
-        <a:font script="Olck" typeface="Nirmala UI"/>
-        <a:font script="Osma" typeface="Ebrima"/>
-        <a:font script="Phag" typeface="Phagspa"/>
-        <a:font script="Syrn" typeface="Estrangelo Edessa"/>
-        <a:font script="Syrj" typeface="Estrangelo Edessa"/>
-        <a:font script="Syre" typeface="Estrangelo Edessa"/>
-        <a:font script="Sora" typeface="Nirmala UI"/>
-        <a:font script="Tale" typeface="Microsoft Tai Le"/>
-        <a:font script="Talu" typeface="Microsoft New Tai Lue"/>
-        <a:font script="Tfng" typeface="Ebrima"/>
       </a:minorFont>
     </a:fontScheme>
-    <a:fmtScheme name="Office">
+    <a:fmtScheme name="Escritório">
       <a:fillStyleLst>
         <a:solidFill>
           <a:schemeClr val="phClr"/>
@@ -740,141 +855,165 @@
           <a:gsLst>
             <a:gs pos="0">
               <a:schemeClr val="phClr">
-                <a:lumMod val="110000"/>
-                <a:satMod val="105000"/>
-                <a:tint val="67000"/>
+                <a:tint val="50000"/>
+                <a:satMod val="300000"/>
               </a:schemeClr>
             </a:gs>
-            <a:gs pos="50000">
+            <a:gs pos="35000">
               <a:schemeClr val="phClr">
-                <a:lumMod val="105000"/>
-                <a:satMod val="103000"/>
-                <a:tint val="73000"/>
+                <a:tint val="37000"/>
+                <a:satMod val="300000"/>
               </a:schemeClr>
             </a:gs>
             <a:gs pos="100000">
               <a:schemeClr val="phClr">
-                <a:lumMod val="105000"/>
-                <a:satMod val="109000"/>
-                <a:tint val="81000"/>
+                <a:tint val="15000"/>
+                <a:satMod val="350000"/>
               </a:schemeClr>
             </a:gs>
           </a:gsLst>
-          <a:lin ang="5400000" scaled="0"/>
+          <a:lin ang="16200000" scaled="1"/>
         </a:gradFill>
         <a:gradFill rotWithShape="1">
           <a:gsLst>
             <a:gs pos="0">
               <a:schemeClr val="phClr">
-                <a:satMod val="103000"/>
-                <a:lumMod val="102000"/>
-                <a:tint val="94000"/>
+                <a:shade val="51000"/>
+                <a:satMod val="130000"/>
               </a:schemeClr>
             </a:gs>
-            <a:gs pos="50000">
+            <a:gs pos="80000">
               <a:schemeClr val="phClr">
-                <a:satMod val="110000"/>
-                <a:lumMod val="100000"/>
-                <a:shade val="100000"/>
+                <a:shade val="93000"/>
+                <a:satMod val="130000"/>
               </a:schemeClr>
             </a:gs>
             <a:gs pos="100000">
               <a:schemeClr val="phClr">
-                <a:lumMod val="99000"/>
-                <a:satMod val="120000"/>
-                <a:shade val="78000"/>
+                <a:shade val="94000"/>
+                <a:satMod val="135000"/>
               </a:schemeClr>
             </a:gs>
           </a:gsLst>
-          <a:lin ang="5400000" scaled="0"/>
+          <a:lin ang="16200000" scaled="0"/>
         </a:gradFill>
       </a:fillStyleLst>
       <a:lnStyleLst>
-        <a:ln w="6350" cap="flat" cmpd="sng" algn="ctr">
+        <a:ln w="9525" cap="flat" cmpd="sng" algn="ctr">
+          <a:solidFill>
+            <a:schemeClr val="phClr">
+              <a:shade val="95000"/>
+              <a:satMod val="105000"/>
+            </a:schemeClr>
+          </a:solidFill>
+          <a:prstDash val="solid"/>
+        </a:ln>
+        <a:ln w="25400" cap="flat" cmpd="sng" algn="ctr">
           <a:solidFill>
             <a:schemeClr val="phClr"/>
           </a:solidFill>
           <a:prstDash val="solid"/>
-          <a:miter lim="800000"/>
         </a:ln>
-        <a:ln w="12700" cap="flat" cmpd="sng" algn="ctr">
+        <a:ln w="38100" cap="flat" cmpd="sng" algn="ctr">
           <a:solidFill>
             <a:schemeClr val="phClr"/>
           </a:solidFill>
           <a:prstDash val="solid"/>
-          <a:miter lim="800000"/>
-        </a:ln>
-        <a:ln w="19050" cap="flat" cmpd="sng" algn="ctr">
-          <a:solidFill>
-            <a:schemeClr val="phClr"/>
-          </a:solidFill>
-          <a:prstDash val="solid"/>
-          <a:miter lim="800000"/>
         </a:ln>
       </a:lnStyleLst>
       <a:effectStyleLst>
         <a:effectStyle>
-          <a:effectLst/>
-        </a:effectStyle>
-        <a:effectStyle>
-          <a:effectLst/>
+          <a:effectLst>
+            <a:outerShdw blurRad="40000" dist="20000" dir="5400000" rotWithShape="0">
+              <a:srgbClr val="000000">
+                <a:alpha val="38000"/>
+              </a:srgbClr>
+            </a:outerShdw>
+          </a:effectLst>
         </a:effectStyle>
         <a:effectStyle>
           <a:effectLst>
-            <a:outerShdw blurRad="57150" dist="19050" dir="5400000" algn="ctr" rotWithShape="0">
+            <a:outerShdw blurRad="40000" dist="23000" dir="5400000" rotWithShape="0">
               <a:srgbClr val="000000">
-                <a:alpha val="63000"/>
+                <a:alpha val="35000"/>
               </a:srgbClr>
             </a:outerShdw>
           </a:effectLst>
+        </a:effectStyle>
+        <a:effectStyle>
+          <a:effectLst>
+            <a:outerShdw blurRad="40000" dist="23000" dir="5400000" rotWithShape="0">
+              <a:srgbClr val="000000">
+                <a:alpha val="35000"/>
+              </a:srgbClr>
+            </a:outerShdw>
+          </a:effectLst>
+          <a:scene3d>
+            <a:camera prst="orthographicFront">
+              <a:rot lat="0" lon="0" rev="0"/>
+            </a:camera>
+            <a:lightRig rig="threePt" dir="t">
+              <a:rot lat="0" lon="0" rev="1200000"/>
+            </a:lightRig>
+          </a:scene3d>
+          <a:sp3d>
+            <a:bevelT w="63500" h="25400"/>
+          </a:sp3d>
         </a:effectStyle>
       </a:effectStyleLst>
       <a:bgFillStyleLst>
         <a:solidFill>
           <a:schemeClr val="phClr"/>
         </a:solidFill>
-        <a:solidFill>
-          <a:schemeClr val="phClr">
-            <a:tint val="95000"/>
-            <a:satMod val="170000"/>
-          </a:schemeClr>
-        </a:solidFill>
         <a:gradFill rotWithShape="1">
           <a:gsLst>
             <a:gs pos="0">
               <a:schemeClr val="phClr">
-                <a:tint val="93000"/>
-                <a:satMod val="150000"/>
-                <a:shade val="98000"/>
-                <a:lumMod val="102000"/>
+                <a:tint val="40000"/>
+                <a:satMod val="350000"/>
               </a:schemeClr>
             </a:gs>
-            <a:gs pos="50000">
+            <a:gs pos="40000">
               <a:schemeClr val="phClr">
-                <a:tint val="98000"/>
-                <a:satMod val="130000"/>
-                <a:shade val="90000"/>
-                <a:lumMod val="103000"/>
+                <a:tint val="45000"/>
+                <a:shade val="99000"/>
+                <a:satMod val="350000"/>
               </a:schemeClr>
             </a:gs>
             <a:gs pos="100000">
               <a:schemeClr val="phClr">
-                <a:shade val="63000"/>
-                <a:satMod val="120000"/>
+                <a:shade val="20000"/>
+                <a:satMod val="255000"/>
               </a:schemeClr>
             </a:gs>
           </a:gsLst>
-          <a:lin ang="5400000" scaled="0"/>
+          <a:path path="circle">
+            <a:fillToRect l="50000" t="-80000" r="50000" b="180000"/>
+          </a:path>
+        </a:gradFill>
+        <a:gradFill rotWithShape="1">
+          <a:gsLst>
+            <a:gs pos="0">
+              <a:schemeClr val="phClr">
+                <a:tint val="80000"/>
+                <a:satMod val="300000"/>
+              </a:schemeClr>
+            </a:gs>
+            <a:gs pos="100000">
+              <a:schemeClr val="phClr">
+                <a:shade val="30000"/>
+                <a:satMod val="200000"/>
+              </a:schemeClr>
+            </a:gs>
+          </a:gsLst>
+          <a:path path="circle">
+            <a:fillToRect l="50000" t="50000" r="50000" b="50000"/>
+          </a:path>
         </a:gradFill>
       </a:bgFillStyleLst>
     </a:fmtScheme>
   </a:themeElements>
   <a:objectDefaults/>
   <a:extraClrSchemeLst/>
-  <a:extLst>
-    <a:ext uri="{05A4C25C-085E-4340-85A3-A5531E510DB2}">
-      <thm15:themeFamily xmlns:thm15="http://schemas.microsoft.com/office/thememl/2012/main" xmlns="" name="Office Theme" id="{62F939B6-93AF-4DB8-9C6B-D6C7DFDC589F}" vid="{4A3C46E8-61CC-4603-A589-7422A47A8E4A}"/>
-    </a:ext>
-  </a:extLst>
 </a:theme>
 </file>